--- a/resources/SecondAssignment_DGonzalezSuarez.docx
+++ b/resources/SecondAssignment_DGonzalezSuarez.docx
@@ -1,6 +1,6 @@
 
 <file path=word/document.xml><?xml version="1.0" encoding="utf-8"?>
-<w:document xmlns:wpc="http://schemas.microsoft.com/office/word/2010/wordprocessingCanvas" xmlns:cx="http://schemas.microsoft.com/office/drawing/2014/chartex" xmlns:cx1="http://schemas.microsoft.com/office/drawing/2015/9/8/chartex" xmlns:cx2="http://schemas.microsoft.com/office/drawing/2015/10/21/chartex" xmlns:cx3="http://schemas.microsoft.com/office/drawing/2016/5/9/chartex" xmlns:cx4="http://schemas.microsoft.com/office/drawing/2016/5/10/chartex" xmlns:cx5="http://schemas.microsoft.com/office/drawing/2016/5/11/chartex" xmlns:cx6="http://schemas.microsoft.com/office/drawing/2016/5/12/chartex" xmlns:cx7="http://schemas.microsoft.com/office/drawing/2016/5/13/chartex" xmlns:cx8="http://schemas.microsoft.com/office/drawing/2016/5/14/chartex" xmlns:mc="http://schemas.openxmlformats.org/markup-compatibility/2006" xmlns:aink="http://schemas.microsoft.com/office/drawing/2016/ink" xmlns:am3d="http://schemas.microsoft.com/office/drawing/2017/model3d" xmlns:o="urn:schemas-microsoft-com:office:office" xmlns:r="http://schemas.openxmlformats.org/officeDocument/2006/relationships" xmlns:m="http://schemas.openxmlformats.org/officeDocument/2006/math" xmlns:v="urn:schemas-microsoft-com:vml" xmlns:wp14="http://schemas.microsoft.com/office/word/2010/wordprocessingDrawing" xmlns:wp="http://schemas.openxmlformats.org/drawingml/2006/wordprocessingDrawing" xmlns:w10="urn:schemas-microsoft-com:office:word" xmlns:w="http://schemas.openxmlformats.org/wordprocessingml/2006/main" xmlns:w14="http://schemas.microsoft.com/office/word/2010/wordml" xmlns:w15="http://schemas.microsoft.com/office/word/2012/wordml" xmlns:w16cid="http://schemas.microsoft.com/office/word/2016/wordml/cid" xmlns:w16se="http://schemas.microsoft.com/office/word/2015/wordml/symex" xmlns:wpg="http://schemas.microsoft.com/office/word/2010/wordprocessingGroup" xmlns:wpi="http://schemas.microsoft.com/office/word/2010/wordprocessingInk" xmlns:wne="http://schemas.microsoft.com/office/word/2006/wordml" xmlns:wps="http://schemas.microsoft.com/office/word/2010/wordprocessingShape" mc:Ignorable="w14 w15 w16se w16cid wp14">
+<w:document xmlns:wpc="http://schemas.microsoft.com/office/word/2010/wordprocessingCanvas" xmlns:cx="http://schemas.microsoft.com/office/drawing/2014/chartex" xmlns:cx1="http://schemas.microsoft.com/office/drawing/2015/9/8/chartex" xmlns:cx2="http://schemas.microsoft.com/office/drawing/2015/10/21/chartex" xmlns:cx3="http://schemas.microsoft.com/office/drawing/2016/5/9/chartex" xmlns:cx4="http://schemas.microsoft.com/office/drawing/2016/5/10/chartex" xmlns:cx5="http://schemas.microsoft.com/office/drawing/2016/5/11/chartex" xmlns:cx6="http://schemas.microsoft.com/office/drawing/2016/5/12/chartex" xmlns:cx7="http://schemas.microsoft.com/office/drawing/2016/5/13/chartex" xmlns:cx8="http://schemas.microsoft.com/office/drawing/2016/5/14/chartex" xmlns:mc="http://schemas.openxmlformats.org/markup-compatibility/2006" xmlns:aink="http://schemas.microsoft.com/office/drawing/2016/ink" xmlns:am3d="http://schemas.microsoft.com/office/drawing/2017/model3d" xmlns:o="urn:schemas-microsoft-com:office:office" xmlns:r="http://schemas.openxmlformats.org/officeDocument/2006/relationships" xmlns:m="http://schemas.openxmlformats.org/officeDocument/2006/math" xmlns:v="urn:schemas-microsoft-com:vml" xmlns:wp14="http://schemas.microsoft.com/office/word/2010/wordprocessingDrawing" xmlns:wp="http://schemas.openxmlformats.org/drawingml/2006/wordprocessingDrawing" xmlns:w10="urn:schemas-microsoft-com:office:word" xmlns:w="http://schemas.openxmlformats.org/wordprocessingml/2006/main" xmlns:w14="http://schemas.microsoft.com/office/word/2010/wordml" xmlns:w15="http://schemas.microsoft.com/office/word/2012/wordml" xmlns:w16cex="http://schemas.microsoft.com/office/word/2018/wordml/cex" xmlns:w16cid="http://schemas.microsoft.com/office/word/2016/wordml/cid" xmlns:w16="http://schemas.microsoft.com/office/word/2018/wordml" xmlns:w16se="http://schemas.microsoft.com/office/word/2015/wordml/symex" xmlns:wpg="http://schemas.microsoft.com/office/word/2010/wordprocessingGroup" xmlns:wpi="http://schemas.microsoft.com/office/word/2010/wordprocessingInk" xmlns:wne="http://schemas.microsoft.com/office/word/2006/wordml" xmlns:wps="http://schemas.microsoft.com/office/word/2010/wordprocessingShape" mc:Ignorable="w14 w15 w16se w16cid w16 w16cex wp14">
   <w:body>
     <w:p>
       <w:pPr>
@@ -139,7 +139,15 @@
           <w:sz w:val="24"/>
           <w:szCs w:val="24"/>
         </w:rPr>
-        <w:t>Visualize the experimental desing</w:t>
+        <w:t>Visualize the experimental desig</w:t>
+      </w:r>
+      <w:r>
+        <w:rPr>
+          <w:rFonts w:ascii="Times New Roman" w:hAnsi="Times New Roman" w:cs="Times New Roman"/>
+          <w:sz w:val="24"/>
+          <w:szCs w:val="24"/>
+        </w:rPr>
+        <w:t>n</w:t>
       </w:r>
       <w:r>
         <w:rPr>
@@ -255,7 +263,6 @@
           <w:rFonts w:ascii="Times New Roman" w:hAnsi="Times New Roman" w:cs="Times New Roman"/>
           <w:sz w:val="24"/>
           <w:szCs w:val="24"/>
-          <w:lang w:val="es-419"/>
         </w:rPr>
       </w:pPr>
       <w:r>
@@ -271,7 +278,6 @@
           <w:rFonts w:ascii="Times New Roman" w:hAnsi="Times New Roman" w:cs="Times New Roman"/>
           <w:sz w:val="24"/>
           <w:szCs w:val="24"/>
-          <w:lang w:val="es-419"/>
         </w:rPr>
         <w:t>Data exploration.</w:t>
       </w:r>
@@ -401,7 +407,23 @@
           <w:sz w:val="24"/>
           <w:szCs w:val="24"/>
         </w:rPr>
-        <w:t>By looking at the data, there’s possibly some differences if one takes Locality instead of Province, but Province is the same as high-or-low fishing pressure</w:t>
+        <w:t>By looking at the data, there</w:t>
+      </w:r>
+      <w:r>
+        <w:rPr>
+          <w:rFonts w:ascii="Times New Roman" w:hAnsi="Times New Roman" w:cs="Times New Roman"/>
+          <w:sz w:val="24"/>
+          <w:szCs w:val="24"/>
+        </w:rPr>
+        <w:t xml:space="preserve"> are</w:t>
+      </w:r>
+      <w:r>
+        <w:rPr>
+          <w:rFonts w:ascii="Times New Roman" w:hAnsi="Times New Roman" w:cs="Times New Roman"/>
+          <w:sz w:val="24"/>
+          <w:szCs w:val="24"/>
+        </w:rPr>
+        <w:t xml:space="preserve"> possibly some differences if one takes Locality instead of Province, but Province is the same as high-or-low fishing pressure</w:t>
       </w:r>
       <w:r>
         <w:rPr>
@@ -417,7 +439,23 @@
           <w:sz w:val="24"/>
           <w:szCs w:val="24"/>
         </w:rPr>
-        <w:t xml:space="preserve"> so it won’t be excluded.</w:t>
+        <w:t xml:space="preserve"> so it w</w:t>
+      </w:r>
+      <w:r>
+        <w:rPr>
+          <w:rFonts w:ascii="Times New Roman" w:hAnsi="Times New Roman" w:cs="Times New Roman"/>
+          <w:sz w:val="24"/>
+          <w:szCs w:val="24"/>
+        </w:rPr>
+        <w:t>ill no</w:t>
+      </w:r>
+      <w:r>
+        <w:rPr>
+          <w:rFonts w:ascii="Times New Roman" w:hAnsi="Times New Roman" w:cs="Times New Roman"/>
+          <w:sz w:val="24"/>
+          <w:szCs w:val="24"/>
+        </w:rPr>
+        <w:t>t be excluded.</w:t>
       </w:r>
       <w:r>
         <w:rPr>
@@ -503,23 +541,15 @@
           <w:sz w:val="24"/>
           <w:szCs w:val="24"/>
         </w:rPr>
-        <w:t xml:space="preserve">Y </w:t>
-      </w:r>
-      <w:r>
-        <w:rPr>
-          <w:rFonts w:ascii="Times New Roman" w:hAnsi="Times New Roman" w:cs="Times New Roman"/>
-          <w:sz w:val="24"/>
-          <w:szCs w:val="24"/>
-        </w:rPr>
-        <w:t>v</w:t>
-      </w:r>
-      <w:r>
-        <w:rPr>
-          <w:rFonts w:ascii="Times New Roman" w:hAnsi="Times New Roman" w:cs="Times New Roman"/>
-          <w:sz w:val="24"/>
-          <w:szCs w:val="24"/>
-        </w:rPr>
-        <w:t>ariables are not totally independent of  X</w:t>
+        <w:t>Y v</w:t>
+      </w:r>
+      <w:r>
+        <w:rPr>
+          <w:rFonts w:ascii="Times New Roman" w:hAnsi="Times New Roman" w:cs="Times New Roman"/>
+          <w:sz w:val="24"/>
+          <w:szCs w:val="24"/>
+        </w:rPr>
+        <w:t>ariables are not totally independent of X</w:t>
       </w:r>
       <w:r>
         <w:rPr>
@@ -529,8 +559,6 @@
         </w:rPr>
         <w:t xml:space="preserve"> because of fishing pressure that directly affects these parameters.</w:t>
       </w:r>
-      <w:bookmarkStart w:id="0" w:name="_GoBack"/>
-      <w:bookmarkEnd w:id="0"/>
     </w:p>
     <w:sectPr>
       <w:headerReference w:type="first" r:id="rId7"/>
@@ -545,7 +573,7 @@
 </file>
 
 <file path=word/endnotes.xml><?xml version="1.0" encoding="utf-8"?>
-<w:endnotes xmlns:wpc="http://schemas.microsoft.com/office/word/2010/wordprocessingCanvas" xmlns:cx="http://schemas.microsoft.com/office/drawing/2014/chartex" xmlns:cx1="http://schemas.microsoft.com/office/drawing/2015/9/8/chartex" xmlns:cx2="http://schemas.microsoft.com/office/drawing/2015/10/21/chartex" xmlns:cx3="http://schemas.microsoft.com/office/drawing/2016/5/9/chartex" xmlns:cx4="http://schemas.microsoft.com/office/drawing/2016/5/10/chartex" xmlns:cx5="http://schemas.microsoft.com/office/drawing/2016/5/11/chartex" xmlns:cx6="http://schemas.microsoft.com/office/drawing/2016/5/12/chartex" xmlns:cx7="http://schemas.microsoft.com/office/drawing/2016/5/13/chartex" xmlns:cx8="http://schemas.microsoft.com/office/drawing/2016/5/14/chartex" xmlns:mc="http://schemas.openxmlformats.org/markup-compatibility/2006" xmlns:aink="http://schemas.microsoft.com/office/drawing/2016/ink" xmlns:am3d="http://schemas.microsoft.com/office/drawing/2017/model3d" xmlns:o="urn:schemas-microsoft-com:office:office" xmlns:r="http://schemas.openxmlformats.org/officeDocument/2006/relationships" xmlns:m="http://schemas.openxmlformats.org/officeDocument/2006/math" xmlns:v="urn:schemas-microsoft-com:vml" xmlns:wp14="http://schemas.microsoft.com/office/word/2010/wordprocessingDrawing" xmlns:wp="http://schemas.openxmlformats.org/drawingml/2006/wordprocessingDrawing" xmlns:w10="urn:schemas-microsoft-com:office:word" xmlns:w="http://schemas.openxmlformats.org/wordprocessingml/2006/main" xmlns:w14="http://schemas.microsoft.com/office/word/2010/wordml" xmlns:w15="http://schemas.microsoft.com/office/word/2012/wordml" xmlns:w16cid="http://schemas.microsoft.com/office/word/2016/wordml/cid" xmlns:w16se="http://schemas.microsoft.com/office/word/2015/wordml/symex" xmlns:wpg="http://schemas.microsoft.com/office/word/2010/wordprocessingGroup" xmlns:wpi="http://schemas.microsoft.com/office/word/2010/wordprocessingInk" xmlns:wne="http://schemas.microsoft.com/office/word/2006/wordml" xmlns:wps="http://schemas.microsoft.com/office/word/2010/wordprocessingShape" mc:Ignorable="w14 w15 w16se w16cid wp14">
+<w:endnotes xmlns:wpc="http://schemas.microsoft.com/office/word/2010/wordprocessingCanvas" xmlns:cx="http://schemas.microsoft.com/office/drawing/2014/chartex" xmlns:cx1="http://schemas.microsoft.com/office/drawing/2015/9/8/chartex" xmlns:cx2="http://schemas.microsoft.com/office/drawing/2015/10/21/chartex" xmlns:cx3="http://schemas.microsoft.com/office/drawing/2016/5/9/chartex" xmlns:cx4="http://schemas.microsoft.com/office/drawing/2016/5/10/chartex" xmlns:cx5="http://schemas.microsoft.com/office/drawing/2016/5/11/chartex" xmlns:cx6="http://schemas.microsoft.com/office/drawing/2016/5/12/chartex" xmlns:cx7="http://schemas.microsoft.com/office/drawing/2016/5/13/chartex" xmlns:cx8="http://schemas.microsoft.com/office/drawing/2016/5/14/chartex" xmlns:mc="http://schemas.openxmlformats.org/markup-compatibility/2006" xmlns:aink="http://schemas.microsoft.com/office/drawing/2016/ink" xmlns:am3d="http://schemas.microsoft.com/office/drawing/2017/model3d" xmlns:o="urn:schemas-microsoft-com:office:office" xmlns:r="http://schemas.openxmlformats.org/officeDocument/2006/relationships" xmlns:m="http://schemas.openxmlformats.org/officeDocument/2006/math" xmlns:v="urn:schemas-microsoft-com:vml" xmlns:wp14="http://schemas.microsoft.com/office/word/2010/wordprocessingDrawing" xmlns:wp="http://schemas.openxmlformats.org/drawingml/2006/wordprocessingDrawing" xmlns:w10="urn:schemas-microsoft-com:office:word" xmlns:w="http://schemas.openxmlformats.org/wordprocessingml/2006/main" xmlns:w14="http://schemas.microsoft.com/office/word/2010/wordml" xmlns:w15="http://schemas.microsoft.com/office/word/2012/wordml" xmlns:w16cex="http://schemas.microsoft.com/office/word/2018/wordml/cex" xmlns:w16cid="http://schemas.microsoft.com/office/word/2016/wordml/cid" xmlns:w16="http://schemas.microsoft.com/office/word/2018/wordml" xmlns:w16se="http://schemas.microsoft.com/office/word/2015/wordml/symex" xmlns:wpg="http://schemas.microsoft.com/office/word/2010/wordprocessingGroup" xmlns:wpi="http://schemas.microsoft.com/office/word/2010/wordprocessingInk" xmlns:wne="http://schemas.microsoft.com/office/word/2006/wordml" xmlns:wps="http://schemas.microsoft.com/office/word/2010/wordprocessingShape" mc:Ignorable="w14 w15 w16se w16cid w16 w16cex wp14">
   <w:endnote w:type="separator" w:id="-1">
     <w:p>
       <w:pPr>
@@ -570,7 +598,7 @@
 </file>
 
 <file path=word/footnotes.xml><?xml version="1.0" encoding="utf-8"?>
-<w:footnotes xmlns:wpc="http://schemas.microsoft.com/office/word/2010/wordprocessingCanvas" xmlns:cx="http://schemas.microsoft.com/office/drawing/2014/chartex" xmlns:cx1="http://schemas.microsoft.com/office/drawing/2015/9/8/chartex" xmlns:cx2="http://schemas.microsoft.com/office/drawing/2015/10/21/chartex" xmlns:cx3="http://schemas.microsoft.com/office/drawing/2016/5/9/chartex" xmlns:cx4="http://schemas.microsoft.com/office/drawing/2016/5/10/chartex" xmlns:cx5="http://schemas.microsoft.com/office/drawing/2016/5/11/chartex" xmlns:cx6="http://schemas.microsoft.com/office/drawing/2016/5/12/chartex" xmlns:cx7="http://schemas.microsoft.com/office/drawing/2016/5/13/chartex" xmlns:cx8="http://schemas.microsoft.com/office/drawing/2016/5/14/chartex" xmlns:mc="http://schemas.openxmlformats.org/markup-compatibility/2006" xmlns:aink="http://schemas.microsoft.com/office/drawing/2016/ink" xmlns:am3d="http://schemas.microsoft.com/office/drawing/2017/model3d" xmlns:o="urn:schemas-microsoft-com:office:office" xmlns:r="http://schemas.openxmlformats.org/officeDocument/2006/relationships" xmlns:m="http://schemas.openxmlformats.org/officeDocument/2006/math" xmlns:v="urn:schemas-microsoft-com:vml" xmlns:wp14="http://schemas.microsoft.com/office/word/2010/wordprocessingDrawing" xmlns:wp="http://schemas.openxmlformats.org/drawingml/2006/wordprocessingDrawing" xmlns:w10="urn:schemas-microsoft-com:office:word" xmlns:w="http://schemas.openxmlformats.org/wordprocessingml/2006/main" xmlns:w14="http://schemas.microsoft.com/office/word/2010/wordml" xmlns:w15="http://schemas.microsoft.com/office/word/2012/wordml" xmlns:w16cid="http://schemas.microsoft.com/office/word/2016/wordml/cid" xmlns:w16se="http://schemas.microsoft.com/office/word/2015/wordml/symex" xmlns:wpg="http://schemas.microsoft.com/office/word/2010/wordprocessingGroup" xmlns:wpi="http://schemas.microsoft.com/office/word/2010/wordprocessingInk" xmlns:wne="http://schemas.microsoft.com/office/word/2006/wordml" xmlns:wps="http://schemas.microsoft.com/office/word/2010/wordprocessingShape" mc:Ignorable="w14 w15 w16se w16cid wp14">
+<w:footnotes xmlns:wpc="http://schemas.microsoft.com/office/word/2010/wordprocessingCanvas" xmlns:cx="http://schemas.microsoft.com/office/drawing/2014/chartex" xmlns:cx1="http://schemas.microsoft.com/office/drawing/2015/9/8/chartex" xmlns:cx2="http://schemas.microsoft.com/office/drawing/2015/10/21/chartex" xmlns:cx3="http://schemas.microsoft.com/office/drawing/2016/5/9/chartex" xmlns:cx4="http://schemas.microsoft.com/office/drawing/2016/5/10/chartex" xmlns:cx5="http://schemas.microsoft.com/office/drawing/2016/5/11/chartex" xmlns:cx6="http://schemas.microsoft.com/office/drawing/2016/5/12/chartex" xmlns:cx7="http://schemas.microsoft.com/office/drawing/2016/5/13/chartex" xmlns:cx8="http://schemas.microsoft.com/office/drawing/2016/5/14/chartex" xmlns:mc="http://schemas.openxmlformats.org/markup-compatibility/2006" xmlns:aink="http://schemas.microsoft.com/office/drawing/2016/ink" xmlns:am3d="http://schemas.microsoft.com/office/drawing/2017/model3d" xmlns:o="urn:schemas-microsoft-com:office:office" xmlns:r="http://schemas.openxmlformats.org/officeDocument/2006/relationships" xmlns:m="http://schemas.openxmlformats.org/officeDocument/2006/math" xmlns:v="urn:schemas-microsoft-com:vml" xmlns:wp14="http://schemas.microsoft.com/office/word/2010/wordprocessingDrawing" xmlns:wp="http://schemas.openxmlformats.org/drawingml/2006/wordprocessingDrawing" xmlns:w10="urn:schemas-microsoft-com:office:word" xmlns:w="http://schemas.openxmlformats.org/wordprocessingml/2006/main" xmlns:w14="http://schemas.microsoft.com/office/word/2010/wordml" xmlns:w15="http://schemas.microsoft.com/office/word/2012/wordml" xmlns:w16cex="http://schemas.microsoft.com/office/word/2018/wordml/cex" xmlns:w16cid="http://schemas.microsoft.com/office/word/2016/wordml/cid" xmlns:w16="http://schemas.microsoft.com/office/word/2018/wordml" xmlns:w16se="http://schemas.microsoft.com/office/word/2015/wordml/symex" xmlns:wpg="http://schemas.microsoft.com/office/word/2010/wordprocessingGroup" xmlns:wpi="http://schemas.microsoft.com/office/word/2010/wordprocessingInk" xmlns:wne="http://schemas.microsoft.com/office/word/2006/wordml" xmlns:wps="http://schemas.microsoft.com/office/word/2010/wordprocessingShape" mc:Ignorable="w14 w15 w16se w16cid w16 w16cex wp14">
   <w:footnote w:type="separator" w:id="-1">
     <w:p>
       <w:pPr>
@@ -595,7 +623,7 @@
 </file>
 
 <file path=word/header1.xml><?xml version="1.0" encoding="utf-8"?>
-<w:hdr xmlns:wpc="http://schemas.microsoft.com/office/word/2010/wordprocessingCanvas" xmlns:cx="http://schemas.microsoft.com/office/drawing/2014/chartex" xmlns:cx1="http://schemas.microsoft.com/office/drawing/2015/9/8/chartex" xmlns:cx2="http://schemas.microsoft.com/office/drawing/2015/10/21/chartex" xmlns:cx3="http://schemas.microsoft.com/office/drawing/2016/5/9/chartex" xmlns:cx4="http://schemas.microsoft.com/office/drawing/2016/5/10/chartex" xmlns:cx5="http://schemas.microsoft.com/office/drawing/2016/5/11/chartex" xmlns:cx6="http://schemas.microsoft.com/office/drawing/2016/5/12/chartex" xmlns:cx7="http://schemas.microsoft.com/office/drawing/2016/5/13/chartex" xmlns:cx8="http://schemas.microsoft.com/office/drawing/2016/5/14/chartex" xmlns:mc="http://schemas.openxmlformats.org/markup-compatibility/2006" xmlns:aink="http://schemas.microsoft.com/office/drawing/2016/ink" xmlns:am3d="http://schemas.microsoft.com/office/drawing/2017/model3d" xmlns:o="urn:schemas-microsoft-com:office:office" xmlns:r="http://schemas.openxmlformats.org/officeDocument/2006/relationships" xmlns:m="http://schemas.openxmlformats.org/officeDocument/2006/math" xmlns:v="urn:schemas-microsoft-com:vml" xmlns:wp14="http://schemas.microsoft.com/office/word/2010/wordprocessingDrawing" xmlns:wp="http://schemas.openxmlformats.org/drawingml/2006/wordprocessingDrawing" xmlns:w10="urn:schemas-microsoft-com:office:word" xmlns:w="http://schemas.openxmlformats.org/wordprocessingml/2006/main" xmlns:w14="http://schemas.microsoft.com/office/word/2010/wordml" xmlns:w15="http://schemas.microsoft.com/office/word/2012/wordml" xmlns:w16cid="http://schemas.microsoft.com/office/word/2016/wordml/cid" xmlns:w16se="http://schemas.microsoft.com/office/word/2015/wordml/symex" xmlns:wpg="http://schemas.microsoft.com/office/word/2010/wordprocessingGroup" xmlns:wpi="http://schemas.microsoft.com/office/word/2010/wordprocessingInk" xmlns:wne="http://schemas.microsoft.com/office/word/2006/wordml" xmlns:wps="http://schemas.microsoft.com/office/word/2010/wordprocessingShape" mc:Ignorable="w14 w15 w16se w16cid wp14">
+<w:hdr xmlns:wpc="http://schemas.microsoft.com/office/word/2010/wordprocessingCanvas" xmlns:cx="http://schemas.microsoft.com/office/drawing/2014/chartex" xmlns:cx1="http://schemas.microsoft.com/office/drawing/2015/9/8/chartex" xmlns:cx2="http://schemas.microsoft.com/office/drawing/2015/10/21/chartex" xmlns:cx3="http://schemas.microsoft.com/office/drawing/2016/5/9/chartex" xmlns:cx4="http://schemas.microsoft.com/office/drawing/2016/5/10/chartex" xmlns:cx5="http://schemas.microsoft.com/office/drawing/2016/5/11/chartex" xmlns:cx6="http://schemas.microsoft.com/office/drawing/2016/5/12/chartex" xmlns:cx7="http://schemas.microsoft.com/office/drawing/2016/5/13/chartex" xmlns:cx8="http://schemas.microsoft.com/office/drawing/2016/5/14/chartex" xmlns:mc="http://schemas.openxmlformats.org/markup-compatibility/2006" xmlns:aink="http://schemas.microsoft.com/office/drawing/2016/ink" xmlns:am3d="http://schemas.microsoft.com/office/drawing/2017/model3d" xmlns:o="urn:schemas-microsoft-com:office:office" xmlns:r="http://schemas.openxmlformats.org/officeDocument/2006/relationships" xmlns:m="http://schemas.openxmlformats.org/officeDocument/2006/math" xmlns:v="urn:schemas-microsoft-com:vml" xmlns:wp14="http://schemas.microsoft.com/office/word/2010/wordprocessingDrawing" xmlns:wp="http://schemas.openxmlformats.org/drawingml/2006/wordprocessingDrawing" xmlns:w10="urn:schemas-microsoft-com:office:word" xmlns:w="http://schemas.openxmlformats.org/wordprocessingml/2006/main" xmlns:w14="http://schemas.microsoft.com/office/word/2010/wordml" xmlns:w15="http://schemas.microsoft.com/office/word/2012/wordml" xmlns:w16cex="http://schemas.microsoft.com/office/word/2018/wordml/cex" xmlns:w16cid="http://schemas.microsoft.com/office/word/2016/wordml/cid" xmlns:w16="http://schemas.microsoft.com/office/word/2018/wordml" xmlns:w16se="http://schemas.microsoft.com/office/word/2015/wordml/symex" xmlns:wpg="http://schemas.microsoft.com/office/word/2010/wordprocessingGroup" xmlns:wpi="http://schemas.microsoft.com/office/word/2010/wordprocessingInk" xmlns:wne="http://schemas.microsoft.com/office/word/2006/wordml" xmlns:wps="http://schemas.microsoft.com/office/word/2010/wordprocessingShape" mc:Ignorable="w14 w15 w16se w16cid w16 w16cex wp14">
   <w:p>
     <w:pPr>
       <w:spacing w:after="0" w:line="240" w:lineRule="auto"/>
@@ -662,7 +690,7 @@
 </file>
 
 <file path=word/styles.xml><?xml version="1.0" encoding="utf-8"?>
-<w:styles xmlns:mc="http://schemas.openxmlformats.org/markup-compatibility/2006" xmlns:r="http://schemas.openxmlformats.org/officeDocument/2006/relationships" xmlns:w="http://schemas.openxmlformats.org/wordprocessingml/2006/main" xmlns:w14="http://schemas.microsoft.com/office/word/2010/wordml" xmlns:w15="http://schemas.microsoft.com/office/word/2012/wordml" xmlns:w16cid="http://schemas.microsoft.com/office/word/2016/wordml/cid" xmlns:w16se="http://schemas.microsoft.com/office/word/2015/wordml/symex" mc:Ignorable="w14 w15 w16se w16cid">
+<w:styles xmlns:mc="http://schemas.openxmlformats.org/markup-compatibility/2006" xmlns:r="http://schemas.openxmlformats.org/officeDocument/2006/relationships" xmlns:w="http://schemas.openxmlformats.org/wordprocessingml/2006/main" xmlns:w14="http://schemas.microsoft.com/office/word/2010/wordml" xmlns:w15="http://schemas.microsoft.com/office/word/2012/wordml" xmlns:w16cex="http://schemas.microsoft.com/office/word/2018/wordml/cex" xmlns:w16cid="http://schemas.microsoft.com/office/word/2016/wordml/cid" xmlns:w16="http://schemas.microsoft.com/office/word/2018/wordml" xmlns:w16se="http://schemas.microsoft.com/office/word/2015/wordml/symex" mc:Ignorable="w14 w15 w16se w16cid w16 w16cex">
   <w:docDefaults>
     <w:rPrDefault>
       <w:rPr>
